--- a/rapport/rapport-tpFinal.docx
+++ b/rapport/rapport-tpFinal.docx
@@ -1413,7 +1413,43 @@
           <w:sz w:val="20"/>
           <w:szCs w:val="20"/>
         </w:rPr>
-        <w:t xml:space="preserve">choisis sont : jellyfin, portainer et </w:t>
+        <w:t xml:space="preserve">choisis sont : </w:t>
+      </w:r>
+      <w:proofErr w:type="spellStart"/>
+      <w:r>
+        <w:rPr>
+          <w:i/>
+          <w:sz w:val="20"/>
+          <w:szCs w:val="20"/>
+        </w:rPr>
+        <w:t>jellyfin</w:t>
+      </w:r>
+      <w:proofErr w:type="spellEnd"/>
+      <w:r>
+        <w:rPr>
+          <w:i/>
+          <w:sz w:val="20"/>
+          <w:szCs w:val="20"/>
+        </w:rPr>
+        <w:t xml:space="preserve">, </w:t>
+      </w:r>
+      <w:proofErr w:type="spellStart"/>
+      <w:r>
+        <w:rPr>
+          <w:i/>
+          <w:sz w:val="20"/>
+          <w:szCs w:val="20"/>
+        </w:rPr>
+        <w:t>portainer</w:t>
+      </w:r>
+      <w:proofErr w:type="spellEnd"/>
+      <w:r>
+        <w:rPr>
+          <w:i/>
+          <w:sz w:val="20"/>
+          <w:szCs w:val="20"/>
+        </w:rPr>
+        <w:t xml:space="preserve"> et </w:t>
       </w:r>
       <w:proofErr w:type="spellStart"/>
       <w:r>
@@ -7119,6 +7155,35 @@
         </w:rPr>
         <w:t xml:space="preserve">Mon fichier compose : </w:t>
       </w:r>
+      <w:hyperlink r:id="rId9" w:history="1">
+        <w:r>
+          <w:rPr>
+            <w:rStyle w:val="Lienhypertexte"/>
+            <w:i/>
+            <w:sz w:val="20"/>
+            <w:szCs w:val="20"/>
+          </w:rPr>
+          <w:t>Co</w:t>
+        </w:r>
+        <w:r>
+          <w:rPr>
+            <w:rStyle w:val="Lienhypertexte"/>
+            <w:i/>
+            <w:sz w:val="20"/>
+            <w:szCs w:val="20"/>
+          </w:rPr>
+          <w:t>m</w:t>
+        </w:r>
+        <w:r>
+          <w:rPr>
+            <w:rStyle w:val="Lienhypertexte"/>
+            <w:i/>
+            <w:sz w:val="20"/>
+            <w:szCs w:val="20"/>
+          </w:rPr>
+          <w:t>pose</w:t>
+        </w:r>
+      </w:hyperlink>
     </w:p>
     <w:p>
       <w:pPr>
@@ -7154,6 +7219,36 @@
         </w:rPr>
         <w:t> :</w:t>
       </w:r>
+      <w:r>
+        <w:rPr>
+          <w:i/>
+          <w:sz w:val="20"/>
+          <w:szCs w:val="20"/>
+        </w:rPr>
+        <w:t xml:space="preserve"> </w:t>
+      </w:r>
+      <w:hyperlink r:id="rId10" w:history="1">
+        <w:r>
+          <w:rPr>
+            <w:rStyle w:val="Lienhypertexte"/>
+            <w:i/>
+            <w:sz w:val="20"/>
+            <w:szCs w:val="20"/>
+          </w:rPr>
+          <w:t>.</w:t>
+        </w:r>
+        <w:proofErr w:type="spellStart"/>
+        <w:r>
+          <w:rPr>
+            <w:rStyle w:val="Lienhypertexte"/>
+            <w:i/>
+            <w:sz w:val="20"/>
+            <w:szCs w:val="20"/>
+          </w:rPr>
+          <w:t>env</w:t>
+        </w:r>
+        <w:proofErr w:type="spellEnd"/>
+      </w:hyperlink>
     </w:p>
     <w:p>
       <w:pPr>
@@ -7171,6 +7266,17 @@
         </w:rPr>
         <w:t xml:space="preserve">Le README des commandes dans l’instance : </w:t>
       </w:r>
+      <w:hyperlink r:id="rId11" w:history="1">
+        <w:r>
+          <w:rPr>
+            <w:rStyle w:val="Lienhypertexte"/>
+            <w:i/>
+            <w:sz w:val="20"/>
+            <w:szCs w:val="20"/>
+          </w:rPr>
+          <w:t>README</w:t>
+        </w:r>
+      </w:hyperlink>
     </w:p>
     <w:p>
       <w:pPr>
@@ -7216,7 +7322,7 @@
                     </pic:cNvPicPr>
                   </pic:nvPicPr>
                   <pic:blipFill>
-                    <a:blip r:embed="rId9">
+                    <a:blip r:embed="rId12">
                       <a:extLst>
                         <a:ext uri="{28A0092B-C50C-407E-A947-70E740481C1C}">
                           <a14:useLocalDpi xmlns:a14="http://schemas.microsoft.com/office/drawing/2010/main" val="0"/>
@@ -7398,6 +7504,17 @@
         </w:rPr>
         <w:t xml:space="preserve">Mon fichier compose : </w:t>
       </w:r>
+      <w:hyperlink r:id="rId13" w:history="1">
+        <w:r>
+          <w:rPr>
+            <w:rStyle w:val="Lienhypertexte"/>
+            <w:i/>
+            <w:sz w:val="20"/>
+            <w:szCs w:val="20"/>
+          </w:rPr>
+          <w:t>Compose</w:t>
+        </w:r>
+      </w:hyperlink>
     </w:p>
     <w:p>
       <w:pPr>
@@ -7687,15 +7804,15 @@
           <w:sz w:val="20"/>
           <w:szCs w:val="20"/>
         </w:rPr>
-        <w:t>image</w:t>
-      </w:r>
-      <w:r>
-        <w:rPr>
-          <w:i/>
-          <w:sz w:val="20"/>
-          <w:szCs w:val="20"/>
-        </w:rPr>
-        <w:t>s utilisées : Les images officielles des services</w:t>
+        <w:t>Images</w:t>
+      </w:r>
+      <w:r>
+        <w:rPr>
+          <w:i/>
+          <w:sz w:val="20"/>
+          <w:szCs w:val="20"/>
+        </w:rPr>
+        <w:t xml:space="preserve"> utilisées : Les images officielles des services</w:t>
       </w:r>
     </w:p>
     <w:p>
@@ -7921,7 +8038,23 @@
           <w:sz w:val="20"/>
           <w:szCs w:val="20"/>
         </w:rPr>
-        <w:t>je veux qu’il se lance après avoir setup la base de donnée pour ne pas avoir de bug</w:t>
+        <w:t xml:space="preserve">je veux qu’il se lance après avoir setup la base de </w:t>
+      </w:r>
+      <w:r>
+        <w:rPr>
+          <w:i/>
+          <w:sz w:val="20"/>
+          <w:szCs w:val="20"/>
+        </w:rPr>
+        <w:t>données</w:t>
+      </w:r>
+      <w:r>
+        <w:rPr>
+          <w:i/>
+          <w:sz w:val="20"/>
+          <w:szCs w:val="20"/>
+        </w:rPr>
+        <w:t xml:space="preserve"> pour ne pas avoir de bug</w:t>
       </w:r>
     </w:p>
     <w:p>
@@ -8291,14 +8424,7 @@
                 <w:sz w:val="20"/>
                 <w:szCs w:val="20"/>
               </w:rPr>
-              <w:t>jellyfin</w:t>
-            </w:r>
-            <w:r>
-              <w:rPr>
-                <w:sz w:val="20"/>
-                <w:szCs w:val="20"/>
-              </w:rPr>
-              <w:t>.</w:t>
+              <w:t>jellyfin.</w:t>
             </w:r>
             <w:r>
               <w:rPr>
@@ -8361,14 +8487,7 @@
                 <w:sz w:val="20"/>
                 <w:szCs w:val="20"/>
               </w:rPr>
-              <w:t>portainer</w:t>
-            </w:r>
-            <w:r>
-              <w:rPr>
-                <w:sz w:val="20"/>
-                <w:szCs w:val="20"/>
-              </w:rPr>
-              <w:t>.</w:t>
+              <w:t>portainer.</w:t>
             </w:r>
             <w:r>
               <w:rPr>
@@ -8713,41 +8832,6 @@
         </w:rPr>
         <w:t>Dossier Terraform :</w:t>
       </w:r>
-    </w:p>
-    <w:p>
-      <w:pPr>
-        <w:rPr>
-          <w:i/>
-          <w:sz w:val="20"/>
-          <w:szCs w:val="20"/>
-        </w:rPr>
-      </w:pPr>
-    </w:p>
-    <w:p>
-      <w:pPr>
-        <w:rPr>
-          <w:i/>
-          <w:sz w:val="20"/>
-          <w:szCs w:val="20"/>
-        </w:rPr>
-      </w:pPr>
-    </w:p>
-    <w:p>
-      <w:pPr>
-        <w:rPr>
-          <w:i/>
-          <w:sz w:val="20"/>
-          <w:szCs w:val="20"/>
-        </w:rPr>
-      </w:pPr>
-      <w:r>
-        <w:rPr>
-          <w:i/>
-          <w:sz w:val="20"/>
-          <w:szCs w:val="20"/>
-        </w:rPr>
-        <w:t>J’ai un seule fichier .</w:t>
-      </w:r>
       <w:proofErr w:type="spellStart"/>
       <w:r>
         <w:rPr>
@@ -8755,6 +8839,107 @@
           <w:sz w:val="20"/>
           <w:szCs w:val="20"/>
         </w:rPr>
+        <w:fldChar w:fldCharType="begin"/>
+      </w:r>
+      <w:r>
+        <w:rPr>
+          <w:i/>
+          <w:sz w:val="20"/>
+          <w:szCs w:val="20"/>
+        </w:rPr>
+        <w:instrText>HYPERLINK "https://github.com/yassineeljal/tp-final/tree/main/tpFinal-terraform"</w:instrText>
+      </w:r>
+      <w:r>
+        <w:rPr>
+          <w:i/>
+          <w:sz w:val="20"/>
+          <w:szCs w:val="20"/>
+        </w:rPr>
+      </w:r>
+      <w:r>
+        <w:rPr>
+          <w:i/>
+          <w:sz w:val="20"/>
+          <w:szCs w:val="20"/>
+        </w:rPr>
+        <w:fldChar w:fldCharType="separate"/>
+      </w:r>
+      <w:r>
+        <w:rPr>
+          <w:rStyle w:val="Lienhypertexte"/>
+          <w:i/>
+          <w:sz w:val="20"/>
+          <w:szCs w:val="20"/>
+        </w:rPr>
+        <w:t>Terraform</w:t>
+      </w:r>
+      <w:proofErr w:type="spellEnd"/>
+      <w:r>
+        <w:rPr>
+          <w:i/>
+          <w:sz w:val="20"/>
+          <w:szCs w:val="20"/>
+        </w:rPr>
+        <w:fldChar w:fldCharType="end"/>
+      </w:r>
+    </w:p>
+    <w:p>
+      <w:pPr>
+        <w:rPr>
+          <w:i/>
+          <w:sz w:val="20"/>
+          <w:szCs w:val="20"/>
+        </w:rPr>
+      </w:pPr>
+    </w:p>
+    <w:p>
+      <w:pPr>
+        <w:rPr>
+          <w:i/>
+          <w:sz w:val="20"/>
+          <w:szCs w:val="20"/>
+        </w:rPr>
+      </w:pPr>
+    </w:p>
+    <w:p>
+      <w:pPr>
+        <w:rPr>
+          <w:i/>
+          <w:sz w:val="20"/>
+          <w:szCs w:val="20"/>
+        </w:rPr>
+      </w:pPr>
+      <w:r>
+        <w:rPr>
+          <w:i/>
+          <w:sz w:val="20"/>
+          <w:szCs w:val="20"/>
+        </w:rPr>
+        <w:t xml:space="preserve">J’ai </w:t>
+      </w:r>
+      <w:r>
+        <w:rPr>
+          <w:i/>
+          <w:sz w:val="20"/>
+          <w:szCs w:val="20"/>
+        </w:rPr>
+        <w:t>un seul fichier</w:t>
+      </w:r>
+      <w:r>
+        <w:rPr>
+          <w:i/>
+          <w:sz w:val="20"/>
+          <w:szCs w:val="20"/>
+        </w:rPr>
+        <w:t xml:space="preserve"> .</w:t>
+      </w:r>
+      <w:proofErr w:type="spellStart"/>
+      <w:r>
+        <w:rPr>
+          <w:i/>
+          <w:sz w:val="20"/>
+          <w:szCs w:val="20"/>
+        </w:rPr>
         <w:t>tf</w:t>
       </w:r>
       <w:proofErr w:type="spellEnd"/>
@@ -8816,16 +9001,14 @@
         </w:rPr>
         <w:t xml:space="preserve">Si j’ai besoin de créer des milliers de </w:t>
       </w:r>
-      <w:proofErr w:type="spellStart"/>
-      <w:r>
-        <w:rPr>
-          <w:i/>
-          <w:sz w:val="20"/>
-          <w:szCs w:val="20"/>
-        </w:rPr>
-        <w:t>vpc</w:t>
-      </w:r>
-      <w:proofErr w:type="spellEnd"/>
+      <w:r>
+        <w:rPr>
+          <w:i/>
+          <w:sz w:val="20"/>
+          <w:szCs w:val="20"/>
+        </w:rPr>
+        <w:t>VPC</w:t>
+      </w:r>
       <w:r>
         <w:rPr>
           <w:i/>
@@ -9004,7 +9187,15 @@
           <w:sz w:val="20"/>
           <w:szCs w:val="20"/>
         </w:rPr>
-        <w:t xml:space="preserve">. J’ai donc modifié cette instance par une large. </w:t>
+        <w:t>. J’ai donc modifié cette instance par une large.</w:t>
+      </w:r>
+      <w:r>
+        <w:rPr>
+          <w:i/>
+          <w:sz w:val="20"/>
+          <w:szCs w:val="20"/>
+        </w:rPr>
+        <w:t xml:space="preserve"> Ensuite j’ai remarqué que mon instance n’avait pas assez de stockage et je ne savais pas comment changer sa donc j’ais regarder une vidéo YouTube et j’ai finalement mis le volume size et le type</w:t>
       </w:r>
     </w:p>
     <w:p>
@@ -9032,6 +9223,24 @@
         </w:rPr>
         <w:t>Outils : Conseil du prof</w:t>
       </w:r>
+      <w:r>
+        <w:rPr>
+          <w:i/>
+          <w:sz w:val="20"/>
+          <w:szCs w:val="20"/>
+        </w:rPr>
+        <w:t xml:space="preserve"> et </w:t>
+      </w:r>
+      <w:proofErr w:type="spellStart"/>
+      <w:r>
+        <w:rPr>
+          <w:i/>
+          <w:sz w:val="20"/>
+          <w:szCs w:val="20"/>
+        </w:rPr>
+        <w:t>Youtube</w:t>
+      </w:r>
+      <w:proofErr w:type="spellEnd"/>
     </w:p>
     <w:p>
       <w:pPr>
@@ -9291,7 +9500,15 @@
           <w:sz w:val="20"/>
           <w:szCs w:val="20"/>
         </w:rPr>
-        <w:t>terraform</w:t>
+        <w:t>T</w:t>
+      </w:r>
+      <w:r>
+        <w:rPr>
+          <w:i/>
+          <w:sz w:val="20"/>
+          <w:szCs w:val="20"/>
+        </w:rPr>
+        <w:t>erraform</w:t>
       </w:r>
       <w:proofErr w:type="spellEnd"/>
       <w:r>
@@ -9302,16 +9519,14 @@
         </w:rPr>
         <w:t xml:space="preserve"> qui est </w:t>
       </w:r>
-      <w:proofErr w:type="spellStart"/>
-      <w:r>
-        <w:rPr>
-          <w:i/>
-          <w:sz w:val="20"/>
-          <w:szCs w:val="20"/>
-        </w:rPr>
-        <w:t>tres</w:t>
-      </w:r>
-      <w:proofErr w:type="spellEnd"/>
+      <w:r>
+        <w:rPr>
+          <w:i/>
+          <w:sz w:val="20"/>
+          <w:szCs w:val="20"/>
+        </w:rPr>
+        <w:t>très</w:t>
+      </w:r>
       <w:r>
         <w:rPr>
           <w:i/>
@@ -9326,7 +9541,23 @@
           <w:sz w:val="20"/>
           <w:szCs w:val="20"/>
         </w:rPr>
-        <w:t xml:space="preserve">qu’on peut toujours réutilisé et qui fait gagner un temps fou si on veut créer une grande infrastructure. </w:t>
+        <w:t xml:space="preserve">qu’on peut toujours </w:t>
+      </w:r>
+      <w:r>
+        <w:rPr>
+          <w:i/>
+          <w:sz w:val="20"/>
+          <w:szCs w:val="20"/>
+        </w:rPr>
+        <w:t>réutiliser</w:t>
+      </w:r>
+      <w:r>
+        <w:rPr>
+          <w:i/>
+          <w:sz w:val="20"/>
+          <w:szCs w:val="20"/>
+        </w:rPr>
+        <w:t xml:space="preserve"> et qui fait gagner un temps fou si on veut créer une grande infrastructure. </w:t>
       </w:r>
     </w:p>
     <w:p>
@@ -9381,13 +9612,35 @@
         </w:rPr>
         <w:t xml:space="preserve">Lien du projet complet : </w:t>
       </w:r>
+      <w:hyperlink r:id="rId14" w:history="1">
+        <w:proofErr w:type="spellStart"/>
+        <w:r>
+          <w:rPr>
+            <w:rStyle w:val="Lienhypertexte"/>
+            <w:i/>
+            <w:sz w:val="20"/>
+            <w:szCs w:val="20"/>
+          </w:rPr>
+          <w:t>Tp</w:t>
+        </w:r>
+        <w:proofErr w:type="spellEnd"/>
+        <w:r>
+          <w:rPr>
+            <w:rStyle w:val="Lienhypertexte"/>
+            <w:i/>
+            <w:sz w:val="20"/>
+            <w:szCs w:val="20"/>
+          </w:rPr>
+          <w:t xml:space="preserve"> Final</w:t>
+        </w:r>
+      </w:hyperlink>
     </w:p>
     <w:p/>
     <w:sectPr>
-      <w:headerReference w:type="default" r:id="rId10"/>
-      <w:footerReference w:type="default" r:id="rId11"/>
-      <w:headerReference w:type="first" r:id="rId12"/>
-      <w:footerReference w:type="first" r:id="rId13"/>
+      <w:headerReference w:type="default" r:id="rId15"/>
+      <w:footerReference w:type="default" r:id="rId16"/>
+      <w:headerReference w:type="first" r:id="rId17"/>
+      <w:footerReference w:type="first" r:id="rId18"/>
       <w:pgSz w:w="11909" w:h="16834"/>
       <w:pgMar w:top="1440" w:right="1440" w:bottom="1440" w:left="1440" w:header="566" w:footer="566" w:gutter="0"/>
       <w:pgNumType w:start="0"/>
@@ -10911,6 +11164,7 @@
   <w:style w:type="character" w:default="1" w:styleId="Policepardfaut">
     <w:name w:val="Default Paragraph Font"/>
     <w:uiPriority w:val="1"/>
+    <w:semiHidden/>
     <w:unhideWhenUsed/>
   </w:style>
   <w:style w:type="table" w:default="1" w:styleId="TableauNormal">
@@ -11079,6 +11333,41 @@
       <w:ind w:left="720"/>
       <w:contextualSpacing/>
     </w:pPr>
+  </w:style>
+  <w:style w:type="character" w:styleId="Lienhypertexte">
+    <w:name w:val="Hyperlink"/>
+    <w:basedOn w:val="Policepardfaut"/>
+    <w:uiPriority w:val="99"/>
+    <w:unhideWhenUsed/>
+    <w:rsid w:val="00FF5594"/>
+    <w:rPr>
+      <w:color w:val="0000FF" w:themeColor="hyperlink"/>
+      <w:u w:val="single"/>
+    </w:rPr>
+  </w:style>
+  <w:style w:type="character" w:styleId="Mentionnonrsolue">
+    <w:name w:val="Unresolved Mention"/>
+    <w:basedOn w:val="Policepardfaut"/>
+    <w:uiPriority w:val="99"/>
+    <w:semiHidden/>
+    <w:unhideWhenUsed/>
+    <w:rsid w:val="00FF5594"/>
+    <w:rPr>
+      <w:color w:val="605E5C"/>
+      <w:shd w:val="clear" w:color="auto" w:fill="E1DFDD"/>
+    </w:rPr>
+  </w:style>
+  <w:style w:type="character" w:styleId="Lienhypertextesuivivisit">
+    <w:name w:val="FollowedHyperlink"/>
+    <w:basedOn w:val="Policepardfaut"/>
+    <w:uiPriority w:val="99"/>
+    <w:semiHidden/>
+    <w:unhideWhenUsed/>
+    <w:rsid w:val="00FF5594"/>
+    <w:rPr>
+      <w:color w:val="800080" w:themeColor="followedHyperlink"/>
+      <w:u w:val="single"/>
+    </w:rPr>
   </w:style>
 </w:styles>
 </file>
